--- a/Documenti/Relazione/equazioni.docx
+++ b/Documenti/Relazione/equazioni.docx
@@ -845,28 +845,6 @@
               </w:rPr>
               <m:t>x</m:t>
             </m:r>
-            <m:d>
-              <m:dPr>
-                <m:ctrlPr>
-                  <w:rPr>
-                    <w:rFonts w:ascii="Cambria Math" w:hAnsi="Cambria Math" w:cs="Times New Roman"/>
-                    <w:i/>
-                    <w:sz w:val="20"/>
-                    <w:szCs w:val="20"/>
-                  </w:rPr>
-                </m:ctrlPr>
-              </m:dPr>
-              <m:e>
-                <m:r>
-                  <w:rPr>
-                    <w:rFonts w:ascii="Cambria Math" w:hAnsi="Cambria Math" w:cs="Times New Roman"/>
-                    <w:sz w:val="20"/>
-                    <w:szCs w:val="20"/>
-                  </w:rPr>
-                  <m:t>x,y</m:t>
-                </m:r>
-              </m:e>
-            </m:d>
           </m:sub>
         </m:sSub>
       </m:oMath>
@@ -908,28 +886,6 @@
               </w:rPr>
               <m:t>y</m:t>
             </m:r>
-            <m:d>
-              <m:dPr>
-                <m:ctrlPr>
-                  <w:rPr>
-                    <w:rFonts w:ascii="Cambria Math" w:hAnsi="Cambria Math" w:cs="Times New Roman"/>
-                    <w:i/>
-                    <w:sz w:val="20"/>
-                    <w:szCs w:val="20"/>
-                  </w:rPr>
-                </m:ctrlPr>
-              </m:dPr>
-              <m:e>
-                <m:r>
-                  <w:rPr>
-                    <w:rFonts w:ascii="Cambria Math" w:hAnsi="Cambria Math" w:cs="Times New Roman"/>
-                    <w:sz w:val="20"/>
-                    <w:szCs w:val="20"/>
-                  </w:rPr>
-                  <m:t>x,y</m:t>
-                </m:r>
-              </m:e>
-            </m:d>
           </m:sub>
         </m:sSub>
       </m:oMath>
@@ -1676,6 +1632,12 @@
               </m:r>
             </m:sub>
           </m:sSub>
+          <m:r>
+            <w:rPr>
+              <w:rFonts w:ascii="Cambria Math" w:hAnsi="Cambria Math"/>
+            </w:rPr>
+            <m:t xml:space="preserve">  (3)</m:t>
+          </m:r>
         </m:oMath>
       </m:oMathPara>
     </w:p>
@@ -1824,6 +1786,12 @@
               </m:r>
             </m:sub>
           </m:sSub>
+          <m:r>
+            <w:rPr>
+              <w:rFonts w:ascii="Cambria Math" w:hAnsi="Cambria Math"/>
+            </w:rPr>
+            <m:t xml:space="preserve">  (4)</m:t>
+          </m:r>
         </m:oMath>
       </m:oMathPara>
     </w:p>
@@ -2215,7 +2183,23 @@
               <w:sz w:val="20"/>
               <w:szCs w:val="20"/>
             </w:rPr>
-            <m:t xml:space="preserve">]) </m:t>
+            <m:t>])</m:t>
+          </m:r>
+          <m:r>
+            <w:rPr>
+              <w:rFonts w:ascii="Cambria Math" w:hAnsi="Times New Roman" w:cs="Times New Roman"/>
+              <w:sz w:val="20"/>
+              <w:szCs w:val="20"/>
+            </w:rPr>
+            <m:t xml:space="preserve">  (5)</m:t>
+          </m:r>
+          <m:r>
+            <w:rPr>
+              <w:rFonts w:ascii="Cambria Math" w:hAnsi="Times New Roman" w:cs="Times New Roman"/>
+              <w:sz w:val="20"/>
+              <w:szCs w:val="20"/>
+            </w:rPr>
+            <m:t xml:space="preserve"> </m:t>
           </m:r>
         </m:oMath>
       </m:oMathPara>
@@ -2960,18 +2944,7 @@
                       <w:sz w:val="20"/>
                       <w:szCs w:val="20"/>
                     </w:rPr>
-                    <m:t>(</m:t>
-                  </m:r>
-                  <m:r>
-                    <m:rPr>
-                      <m:sty m:val="b"/>
-                    </m:rPr>
-                    <w:rPr>
-                      <w:rFonts w:ascii="Cambria Math" w:hAnsi="Times New Roman" w:cs="Times New Roman"/>
-                      <w:sz w:val="20"/>
-                      <w:szCs w:val="20"/>
-                    </w:rPr>
-                    <m:t>V</m:t>
+                    <m:t>(V</m:t>
                   </m:r>
                   <m:d>
                     <m:dPr>

--- a/Documenti/Relazione/equazioni.docx
+++ b/Documenti/Relazione/equazioni.docx
@@ -251,7 +251,7 @@
               <w:sz w:val="20"/>
               <w:szCs w:val="20"/>
             </w:rPr>
-            <m:t xml:space="preserve">       </m:t>
+            <m:t xml:space="preserve">  </m:t>
           </m:r>
           <m:d>
             <m:dPr>
@@ -527,7 +527,7 @@
               <w:sz w:val="20"/>
               <w:szCs w:val="20"/>
             </w:rPr>
-            <m:t xml:space="preserve">      (2)</m:t>
+            <m:t xml:space="preserve">  (2)</m:t>
           </m:r>
         </m:oMath>
       </m:oMathPara>
@@ -893,6 +893,151 @@
     <w:p>
       <w:pPr>
         <w:rPr>
+          <w:rFonts w:ascii="Times New Roman" w:hAnsi="Times New Roman" w:cs="Times New Roman"/>
+          <w:sz w:val="20"/>
+          <w:szCs w:val="20"/>
+        </w:rPr>
+      </w:pPr>
+      <m:oMath>
+        <m:sSub>
+          <m:sSubPr>
+            <m:ctrlPr>
+              <w:rPr>
+                <w:rFonts w:ascii="Cambria Math" w:hAnsi="Cambria Math" w:cs="Times New Roman"/>
+                <w:i/>
+                <w:sz w:val="20"/>
+                <w:szCs w:val="20"/>
+              </w:rPr>
+            </m:ctrlPr>
+          </m:sSubPr>
+          <m:e>
+            <m:r>
+              <w:rPr>
+                <w:rFonts w:ascii="Cambria Math" w:hAnsi="Cambria Math" w:cs="Times New Roman"/>
+                <w:sz w:val="20"/>
+                <w:szCs w:val="20"/>
+              </w:rPr>
+              <m:t>V</m:t>
+            </m:r>
+          </m:e>
+          <m:sub>
+            <m:r>
+              <w:rPr>
+                <w:rFonts w:ascii="Cambria Math" w:hAnsi="Cambria Math" w:cs="Times New Roman"/>
+                <w:sz w:val="20"/>
+                <w:szCs w:val="20"/>
+              </w:rPr>
+              <m:t>x</m:t>
+            </m:r>
+            <m:d>
+              <m:dPr>
+                <m:ctrlPr>
+                  <w:rPr>
+                    <w:rFonts w:ascii="Cambria Math" w:hAnsi="Cambria Math" w:cs="Times New Roman"/>
+                    <w:i/>
+                    <w:sz w:val="20"/>
+                    <w:szCs w:val="20"/>
+                  </w:rPr>
+                </m:ctrlPr>
+              </m:dPr>
+              <m:e>
+                <m:r>
+                  <w:rPr>
+                    <w:rFonts w:ascii="Cambria Math" w:hAnsi="Cambria Math" w:cs="Times New Roman"/>
+                    <w:sz w:val="20"/>
+                    <w:szCs w:val="20"/>
+                  </w:rPr>
+                  <m:t>x,y</m:t>
+                </m:r>
+              </m:e>
+            </m:d>
+          </m:sub>
+        </m:sSub>
+        <m:r>
+          <w:rPr>
+            <w:rFonts w:ascii="Cambria Math" w:hAnsi="Cambria Math" w:cs="Times New Roman"/>
+            <w:sz w:val="20"/>
+            <w:szCs w:val="20"/>
+          </w:rPr>
+          <m:t xml:space="preserve">  </m:t>
+        </m:r>
+      </m:oMath>
+      <w:r>
+        <w:rPr>
+          <w:rFonts w:ascii="Times New Roman" w:hAnsi="Times New Roman" w:cs="Times New Roman"/>
+          <w:sz w:val="20"/>
+          <w:szCs w:val="20"/>
+        </w:rPr>
+        <w:t xml:space="preserve">e  </w:t>
+      </w:r>
+      <m:oMath>
+        <m:sSub>
+          <m:sSubPr>
+            <m:ctrlPr>
+              <w:rPr>
+                <w:rFonts w:ascii="Cambria Math" w:hAnsi="Cambria Math" w:cs="Times New Roman"/>
+                <w:i/>
+                <w:sz w:val="20"/>
+                <w:szCs w:val="20"/>
+              </w:rPr>
+            </m:ctrlPr>
+          </m:sSubPr>
+          <m:e>
+            <m:r>
+              <w:rPr>
+                <w:rFonts w:ascii="Cambria Math" w:hAnsi="Cambria Math" w:cs="Times New Roman"/>
+                <w:sz w:val="20"/>
+                <w:szCs w:val="20"/>
+              </w:rPr>
+              <m:t>V</m:t>
+            </m:r>
+          </m:e>
+          <m:sub>
+            <m:r>
+              <w:rPr>
+                <w:rFonts w:ascii="Cambria Math" w:hAnsi="Cambria Math" w:cs="Times New Roman"/>
+                <w:sz w:val="20"/>
+                <w:szCs w:val="20"/>
+              </w:rPr>
+              <m:t>y</m:t>
+            </m:r>
+            <m:d>
+              <m:dPr>
+                <m:ctrlPr>
+                  <w:rPr>
+                    <w:rFonts w:ascii="Cambria Math" w:hAnsi="Cambria Math" w:cs="Times New Roman"/>
+                    <w:i/>
+                    <w:sz w:val="20"/>
+                    <w:szCs w:val="20"/>
+                  </w:rPr>
+                </m:ctrlPr>
+              </m:dPr>
+              <m:e>
+                <m:r>
+                  <w:rPr>
+                    <w:rFonts w:ascii="Cambria Math" w:hAnsi="Cambria Math" w:cs="Times New Roman"/>
+                    <w:sz w:val="20"/>
+                    <w:szCs w:val="20"/>
+                  </w:rPr>
+                  <m:t>x,y</m:t>
+                </m:r>
+              </m:e>
+            </m:d>
+          </m:sub>
+        </m:sSub>
+      </m:oMath>
+    </w:p>
+    <w:p>
+      <w:pPr>
+        <w:rPr>
+          <w:sz w:val="20"/>
+          <w:szCs w:val="20"/>
+        </w:rPr>
+      </w:pPr>
+    </w:p>
+    <w:p>
+      <w:pPr>
+        <w:rPr>
           <w:sz w:val="20"/>
           <w:szCs w:val="20"/>
         </w:rPr>
@@ -924,6 +1069,31 @@
           <m:t>y</m:t>
         </m:r>
       </m:oMath>
+      <w:r>
+        <w:rPr>
+          <w:sz w:val="20"/>
+          <w:szCs w:val="20"/>
+        </w:rPr>
+        <w:t xml:space="preserve"> </w:t>
+      </w:r>
+      <m:oMath>
+        <m:r>
+          <w:rPr>
+            <w:rFonts w:ascii="Cambria Math" w:hAnsi="Cambria Math" w:cs="Times New Roman"/>
+            <w:sz w:val="20"/>
+            <w:szCs w:val="20"/>
+          </w:rPr>
+          <m:t>i</m:t>
+        </m:r>
+      </m:oMath>
+    </w:p>
+    <w:p>
+      <w:pPr>
+        <w:rPr>
+          <w:sz w:val="20"/>
+          <w:szCs w:val="20"/>
+        </w:rPr>
+      </w:pPr>
     </w:p>
     <w:p>
       <w:pPr>
@@ -2183,23 +2353,7 @@
               <w:sz w:val="20"/>
               <w:szCs w:val="20"/>
             </w:rPr>
-            <m:t>])</m:t>
-          </m:r>
-          <m:r>
-            <w:rPr>
-              <w:rFonts w:ascii="Cambria Math" w:hAnsi="Times New Roman" w:cs="Times New Roman"/>
-              <w:sz w:val="20"/>
-              <w:szCs w:val="20"/>
-            </w:rPr>
-            <m:t xml:space="preserve">  (5)</m:t>
-          </m:r>
-          <m:r>
-            <w:rPr>
-              <w:rFonts w:ascii="Cambria Math" w:hAnsi="Times New Roman" w:cs="Times New Roman"/>
-              <w:sz w:val="20"/>
-              <w:szCs w:val="20"/>
-            </w:rPr>
-            <m:t xml:space="preserve"> </m:t>
+            <m:t xml:space="preserve">])  (5) </m:t>
           </m:r>
         </m:oMath>
       </m:oMathPara>
@@ -2309,6 +2463,88 @@
             </m:ctrlPr>
           </m:sup>
         </m:sSup>
+      </m:oMath>
+      <w:r>
+        <w:rPr>
+          <w:sz w:val="20"/>
+          <w:szCs w:val="20"/>
+        </w:rPr>
+        <w:t xml:space="preserve">  </w:t>
+      </w:r>
+      <m:oMath>
+        <m:sSub>
+          <m:sSubPr>
+            <m:ctrlPr>
+              <w:rPr>
+                <w:rFonts w:ascii="Cambria Math" w:hAnsi="Times New Roman" w:cs="Times New Roman"/>
+                <w:i/>
+                <w:sz w:val="20"/>
+                <w:szCs w:val="20"/>
+              </w:rPr>
+            </m:ctrlPr>
+          </m:sSubPr>
+          <m:e>
+            <m:r>
+              <w:rPr>
+                <w:rFonts w:ascii="Cambria Math" w:hAnsi="Times New Roman" w:cs="Times New Roman"/>
+                <w:sz w:val="20"/>
+                <w:szCs w:val="20"/>
+              </w:rPr>
+              <m:t>a</m:t>
+            </m:r>
+          </m:e>
+          <m:sub>
+            <m:r>
+              <w:rPr>
+                <w:rFonts w:ascii="Cambria Math" w:hAnsi="Times New Roman" w:cs="Times New Roman"/>
+                <w:sz w:val="20"/>
+                <w:szCs w:val="20"/>
+              </w:rPr>
+              <m:t>yi</m:t>
+            </m:r>
+          </m:sub>
+        </m:sSub>
+      </m:oMath>
+      <w:r>
+        <w:rPr>
+          <w:sz w:val="20"/>
+          <w:szCs w:val="20"/>
+        </w:rPr>
+        <w:t xml:space="preserve"> </w:t>
+      </w:r>
+      <m:oMath>
+        <m:sSub>
+          <m:sSubPr>
+            <m:ctrlPr>
+              <w:rPr>
+                <w:rFonts w:ascii="Cambria Math" w:hAnsi="Times New Roman" w:cs="Times New Roman"/>
+                <w:i/>
+                <w:sz w:val="20"/>
+                <w:szCs w:val="20"/>
+              </w:rPr>
+            </m:ctrlPr>
+          </m:sSubPr>
+          <m:e>
+            <m:r>
+              <w:rPr>
+                <w:rFonts w:ascii="Cambria Math" w:hAnsi="Times New Roman" w:cs="Times New Roman"/>
+                <w:sz w:val="20"/>
+                <w:szCs w:val="20"/>
+              </w:rPr>
+              <m:t>a</m:t>
+            </m:r>
+          </m:e>
+          <m:sub>
+            <m:r>
+              <w:rPr>
+                <w:rFonts w:ascii="Cambria Math" w:hAnsi="Times New Roman" w:cs="Times New Roman"/>
+                <w:sz w:val="20"/>
+                <w:szCs w:val="20"/>
+              </w:rPr>
+              <m:t>xi</m:t>
+            </m:r>
+          </m:sub>
+        </m:sSub>
       </m:oMath>
     </w:p>
     <w:p>
@@ -2634,6 +2870,14 @@
               </m:sSup>
             </m:e>
           </m:nary>
+          <m:r>
+            <w:rPr>
+              <w:rFonts w:ascii="Cambria Math" w:hAnsi="Times New Roman" w:cs="Times New Roman"/>
+              <w:sz w:val="20"/>
+              <w:szCs w:val="20"/>
+            </w:rPr>
+            <m:t xml:space="preserve">  (6)</m:t>
+          </m:r>
         </m:oMath>
       </m:oMathPara>
     </w:p>
@@ -3072,6 +3316,14 @@
                   </m:r>
                 </m:sup>
               </m:sSup>
+              <m:r>
+                <w:rPr>
+                  <w:rFonts w:ascii="Cambria Math" w:hAnsi="Times New Roman" w:cs="Times New Roman"/>
+                  <w:sz w:val="20"/>
+                  <w:szCs w:val="20"/>
+                </w:rPr>
+                <m:t xml:space="preserve">  (7)</m:t>
+              </m:r>
               <m:ctrlPr>
                 <w:rPr>
                   <w:rFonts w:ascii="Cambria Math" w:hAnsi="Times New Roman" w:cs="Times New Roman"/>
@@ -3082,6 +3334,50 @@
               </m:ctrlPr>
             </m:e>
           </m:func>
+        </m:oMath>
+      </m:oMathPara>
+    </w:p>
+    <w:p>
+      <w:pPr>
+        <w:rPr>
+          <w:sz w:val="20"/>
+          <w:szCs w:val="20"/>
+        </w:rPr>
+      </w:pPr>
+      <m:oMathPara>
+        <m:oMath>
+          <m:sSub>
+            <m:sSubPr>
+              <m:ctrlPr>
+                <w:rPr>
+                  <w:rFonts w:ascii="Cambria Math" w:hAnsi="Times New Roman" w:cs="Times New Roman"/>
+                  <w:i/>
+                  <w:sz w:val="20"/>
+                  <w:szCs w:val="20"/>
+                </w:rPr>
+              </m:ctrlPr>
+            </m:sSubPr>
+            <m:e>
+              <m:r>
+                <w:rPr>
+                  <w:rFonts w:ascii="Cambria Math" w:hAnsi="Times New Roman" w:cs="Times New Roman"/>
+                  <w:sz w:val="20"/>
+                  <w:szCs w:val="20"/>
+                </w:rPr>
+                <m:t>N</m:t>
+              </m:r>
+            </m:e>
+            <m:sub>
+              <m:r>
+                <w:rPr>
+                  <w:rFonts w:ascii="Cambria Math" w:hAnsi="Times New Roman" w:cs="Times New Roman"/>
+                  <w:sz w:val="20"/>
+                  <w:szCs w:val="20"/>
+                </w:rPr>
+                <m:t>i</m:t>
+              </m:r>
+            </m:sub>
+          </m:sSub>
         </m:oMath>
       </m:oMathPara>
     </w:p>
